--- a/mooc-python-teacher-songtian/py/6the-sixth-week/6.4 字典类型及其操作.docx
+++ b/mooc-python-teacher-songtian/py/6the-sixth-week/6.4 字典类型及其操作.docx
@@ -19,13 +19,7 @@
         <w:t>字典类型定义：</w:t>
       </w:r>
     </w:p>
-    <w:p>
-      <w:pPr>
-        <w:rPr>
-          <w:rFonts w:hint="eastAsia"/>
-        </w:rPr>
-      </w:pPr>
-    </w:p>
+    <w:p/>
     <w:p>
       <w:pPr>
         <w:pStyle w:val="a3"/>
@@ -447,9 +441,6 @@
       <w:pPr>
         <w:pStyle w:val="a3"/>
         <w:ind w:left="360" w:firstLineChars="0" w:firstLine="0"/>
-        <w:rPr>
-          <w:rFonts w:hint="eastAsia"/>
-        </w:rPr>
       </w:pPr>
     </w:p>
     <w:p>
@@ -529,92 +520,49 @@
         <w:t>北京</w:t>
       </w:r>
       <w:r>
-        <w:t>,</w:t>
-      </w:r>
-      <w:proofErr w:type="gramStart"/>
-      <w:r>
-        <w:t>”</w:t>
-      </w:r>
-      <w:proofErr w:type="gramEnd"/>
+        <w:t>,”</w:t>
+      </w:r>
       <w:r>
         <w:rPr>
           <w:rFonts w:hint="eastAsia"/>
         </w:rPr>
         <w:t>美国</w:t>
       </w:r>
-      <w:proofErr w:type="gramStart"/>
-      <w:r>
-        <w:t>”</w:t>
-      </w:r>
-      <w:proofErr w:type="gramEnd"/>
-      <w:r>
-        <w:t>:</w:t>
-      </w:r>
-      <w:proofErr w:type="gramStart"/>
-      <w:r>
-        <w:t>”</w:t>
-      </w:r>
-      <w:proofErr w:type="gramEnd"/>
+      <w:r>
+        <w:t>”:”</w:t>
+      </w:r>
       <w:r>
         <w:rPr>
           <w:rFonts w:hint="eastAsia"/>
         </w:rPr>
         <w:t>华盛顿</w:t>
       </w:r>
-      <w:proofErr w:type="gramStart"/>
-      <w:r>
-        <w:t>”</w:t>
-      </w:r>
-      <w:proofErr w:type="gramEnd"/>
-      <w:r>
-        <w:t>,</w:t>
-      </w:r>
-      <w:proofErr w:type="gramStart"/>
-      <w:r>
-        <w:t>”</w:t>
-      </w:r>
-      <w:proofErr w:type="gramEnd"/>
+      <w:r>
+        <w:t>”,”</w:t>
+      </w:r>
       <w:r>
         <w:rPr>
           <w:rFonts w:hint="eastAsia"/>
         </w:rPr>
         <w:t>法国</w:t>
       </w:r>
-      <w:proofErr w:type="gramStart"/>
-      <w:r>
-        <w:t>”</w:t>
-      </w:r>
-      <w:proofErr w:type="gramEnd"/>
-      <w:r>
-        <w:t>:</w:t>
-      </w:r>
-      <w:proofErr w:type="gramStart"/>
-      <w:r>
-        <w:t>”</w:t>
-      </w:r>
-      <w:proofErr w:type="gramEnd"/>
+      <w:r>
+        <w:t>”:”</w:t>
+      </w:r>
       <w:r>
         <w:rPr>
           <w:rFonts w:hint="eastAsia"/>
         </w:rPr>
         <w:t>巴黎</w:t>
       </w:r>
-      <w:proofErr w:type="gramStart"/>
-      <w:r>
-        <w:t>”</w:t>
-      </w:r>
-      <w:proofErr w:type="gramEnd"/>
-      <w:r>
-        <w:t>}</w:t>
+      <w:r>
+        <w:t>”}</w:t>
       </w:r>
     </w:p>
     <w:p/>
     <w:p>
       <w:pPr>
         <w:pStyle w:val="a5"/>
-        <w:rPr>
-          <w:rFonts w:hint="eastAsia"/>
-        </w:rPr>
       </w:pPr>
       <w:r>
         <w:rPr>
@@ -623,13 +571,7 @@
         <w:t>集合，序列和字典的比较</w:t>
       </w:r>
     </w:p>
-    <w:p>
-      <w:pPr>
-        <w:rPr>
-          <w:rFonts w:hint="eastAsia"/>
-        </w:rPr>
-      </w:pPr>
-    </w:p>
+    <w:p/>
     <w:tbl>
       <w:tblPr>
         <w:tblStyle w:val="a4"/>
@@ -647,24 +589,13 @@
           <w:tcPr>
             <w:tcW w:w="2074" w:type="dxa"/>
           </w:tcPr>
-          <w:p>
-            <w:pPr>
-              <w:rPr>
-                <w:rFonts w:hint="eastAsia"/>
-              </w:rPr>
-            </w:pPr>
-          </w:p>
-        </w:tc>
-        <w:tc>
-          <w:tcPr>
-            <w:tcW w:w="2074" w:type="dxa"/>
-          </w:tcPr>
-          <w:p>
-            <w:pPr>
-              <w:rPr>
-                <w:rFonts w:hint="eastAsia"/>
-              </w:rPr>
-            </w:pPr>
+          <w:p/>
+        </w:tc>
+        <w:tc>
+          <w:tcPr>
+            <w:tcW w:w="2074" w:type="dxa"/>
+          </w:tcPr>
+          <w:p>
             <w:r>
               <w:rPr>
                 <w:rFonts w:hint="eastAsia"/>
@@ -678,11 +609,6 @@
             <w:tcW w:w="2074" w:type="dxa"/>
           </w:tcPr>
           <w:p>
-            <w:pPr>
-              <w:rPr>
-                <w:rFonts w:hint="eastAsia"/>
-              </w:rPr>
-            </w:pPr>
             <w:r>
               <w:rPr>
                 <w:rFonts w:hint="eastAsia"/>
@@ -696,11 +622,6 @@
             <w:tcW w:w="2074" w:type="dxa"/>
           </w:tcPr>
           <w:p>
-            <w:pPr>
-              <w:rPr>
-                <w:rFonts w:hint="eastAsia"/>
-              </w:rPr>
-            </w:pPr>
             <w:r>
               <w:rPr>
                 <w:rFonts w:hint="eastAsia"/>
@@ -716,110 +637,89 @@
             <w:tcW w:w="2074" w:type="dxa"/>
           </w:tcPr>
           <w:p>
+            <w:r>
+              <w:rPr>
+                <w:rFonts w:hint="eastAsia"/>
+              </w:rPr>
+              <w:t>创建</w:t>
+            </w:r>
+          </w:p>
+        </w:tc>
+        <w:tc>
+          <w:tcPr>
+            <w:tcW w:w="2074" w:type="dxa"/>
+          </w:tcPr>
+          <w:p>
+            <w:r>
+              <w:rPr>
+                <w:rFonts w:hint="eastAsia"/>
+              </w:rPr>
+              <w:t>建立集合类型使用{</w:t>
+            </w:r>
+            <w:r>
+              <w:t>}</w:t>
+            </w:r>
+            <w:r>
+              <w:rPr>
+                <w:rFonts w:hint="eastAsia"/>
+              </w:rPr>
+              <w:t>或s</w:t>
+            </w:r>
+            <w:r>
+              <w:t>et()</w:t>
+            </w:r>
+          </w:p>
+          <w:p>
             <w:pPr>
               <w:rPr>
-                <w:rFonts w:hint="eastAsia"/>
+                <w:color w:val="FF0000"/>
               </w:rPr>
             </w:pPr>
             <w:r>
               <w:rPr>
                 <w:rFonts w:hint="eastAsia"/>
-              </w:rPr>
-              <w:t>创建</w:t>
-            </w:r>
-          </w:p>
-        </w:tc>
-        <w:tc>
-          <w:tcPr>
-            <w:tcW w:w="2074" w:type="dxa"/>
-          </w:tcPr>
-          <w:p>
-            <w:r>
-              <w:rPr>
-                <w:rFonts w:hint="eastAsia"/>
-              </w:rPr>
-              <w:t>建立集合类型使用{</w:t>
-            </w:r>
-            <w:r>
-              <w:t>}</w:t>
-            </w:r>
-            <w:r>
-              <w:rPr>
-                <w:rFonts w:hint="eastAsia"/>
-              </w:rPr>
-              <w:t>或s</w:t>
+                <w:color w:val="FF0000"/>
+              </w:rPr>
+              <w:t>注：</w:t>
+            </w:r>
+          </w:p>
+          <w:p>
+            <w:r>
+              <w:rPr>
+                <w:rFonts w:hint="eastAsia"/>
+              </w:rPr>
+              <w:t>建立空集</w:t>
+            </w:r>
+            <w:proofErr w:type="gramStart"/>
+            <w:r>
+              <w:rPr>
+                <w:rFonts w:hint="eastAsia"/>
+              </w:rPr>
+              <w:t>合类型</w:t>
+            </w:r>
+            <w:proofErr w:type="gramEnd"/>
+            <w:r>
+              <w:rPr>
+                <w:rFonts w:hint="eastAsia"/>
+              </w:rPr>
+              <w:t>使用,必须使用s</w:t>
             </w:r>
             <w:r>
               <w:t>et()</w:t>
             </w:r>
           </w:p>
-          <w:p>
-            <w:pPr>
-              <w:rPr>
-                <w:color w:val="FF0000"/>
-              </w:rPr>
-            </w:pPr>
-            <w:r>
-              <w:rPr>
-                <w:rFonts w:hint="eastAsia"/>
-                <w:color w:val="FF0000"/>
-              </w:rPr>
-              <w:t>注：</w:t>
-            </w:r>
-          </w:p>
-          <w:p>
-            <w:pPr>
-              <w:rPr>
-                <w:rFonts w:hint="eastAsia"/>
-              </w:rPr>
-            </w:pPr>
-            <w:r>
-              <w:rPr>
-                <w:rFonts w:hint="eastAsia"/>
-              </w:rPr>
-              <w:t>建立空集</w:t>
-            </w:r>
-            <w:proofErr w:type="gramStart"/>
-            <w:r>
-              <w:rPr>
-                <w:rFonts w:hint="eastAsia"/>
-              </w:rPr>
-              <w:t>合类型</w:t>
-            </w:r>
-            <w:proofErr w:type="gramEnd"/>
-            <w:r>
-              <w:rPr>
-                <w:rFonts w:hint="eastAsia"/>
-              </w:rPr>
-              <w:t>使用,必须使用s</w:t>
-            </w:r>
-            <w:r>
-              <w:t>et()</w:t>
-            </w:r>
-          </w:p>
-        </w:tc>
-        <w:tc>
-          <w:tcPr>
-            <w:tcW w:w="2074" w:type="dxa"/>
-          </w:tcPr>
-          <w:p>
-            <w:pPr>
-              <w:rPr>
-                <w:rFonts w:hint="eastAsia"/>
-              </w:rPr>
-            </w:pPr>
-          </w:p>
-        </w:tc>
-        <w:tc>
-          <w:tcPr>
-            <w:tcW w:w="2074" w:type="dxa"/>
-          </w:tcPr>
-          <w:p>
-            <w:pPr>
-              <w:rPr>
-                <w:rFonts w:hint="eastAsia"/>
-              </w:rPr>
-            </w:pPr>
+        </w:tc>
+        <w:tc>
+          <w:tcPr>
+            <w:tcW w:w="2074" w:type="dxa"/>
+          </w:tcPr>
+          <w:p/>
+        </w:tc>
+        <w:tc>
+          <w:tcPr>
+            <w:tcW w:w="2074" w:type="dxa"/>
+          </w:tcPr>
+          <w:p>
             <w:r>
               <w:rPr>
                 <w:rFonts w:hint="eastAsia"/>
@@ -857,24 +757,13 @@
           <w:tcPr>
             <w:tcW w:w="2074" w:type="dxa"/>
           </w:tcPr>
-          <w:p>
-            <w:pPr>
-              <w:rPr>
-                <w:rFonts w:hint="eastAsia"/>
-              </w:rPr>
-            </w:pPr>
-          </w:p>
-        </w:tc>
-        <w:tc>
-          <w:tcPr>
-            <w:tcW w:w="2074" w:type="dxa"/>
-          </w:tcPr>
-          <w:p>
-            <w:pPr>
-              <w:rPr>
-                <w:rFonts w:hint="eastAsia"/>
-              </w:rPr>
-            </w:pPr>
+          <w:p/>
+        </w:tc>
+        <w:tc>
+          <w:tcPr>
+            <w:tcW w:w="2074" w:type="dxa"/>
+          </w:tcPr>
+          <w:p>
             <w:r>
               <w:rPr>
                 <w:rFonts w:hint="eastAsia"/>
@@ -887,25 +776,13 @@
           <w:tcPr>
             <w:tcW w:w="2074" w:type="dxa"/>
           </w:tcPr>
-          <w:p>
-            <w:pPr>
-              <w:rPr>
-                <w:rFonts w:hint="eastAsia"/>
-              </w:rPr>
-            </w:pPr>
-          </w:p>
-        </w:tc>
-        <w:tc>
-          <w:tcPr>
-            <w:tcW w:w="2074" w:type="dxa"/>
-          </w:tcPr>
-          <w:p>
-            <w:pPr>
-              <w:rPr>
-                <w:rFonts w:hint="eastAsia"/>
-              </w:rPr>
-            </w:pPr>
-          </w:p>
+          <w:p/>
+        </w:tc>
+        <w:tc>
+          <w:tcPr>
+            <w:tcW w:w="2074" w:type="dxa"/>
+          </w:tcPr>
+          <w:p/>
         </w:tc>
       </w:tr>
       <w:tr>
@@ -914,11 +791,6 @@
             <w:tcW w:w="2074" w:type="dxa"/>
           </w:tcPr>
           <w:p>
-            <w:pPr>
-              <w:rPr>
-                <w:rFonts w:hint="eastAsia"/>
-              </w:rPr>
-            </w:pPr>
             <w:r>
               <w:rPr>
                 <w:rFonts w:hint="eastAsia"/>
@@ -1028,11 +900,6 @@
             </w:r>
           </w:p>
           <w:p>
-            <w:pPr>
-              <w:rPr>
-                <w:rFonts w:hint="eastAsia"/>
-              </w:rPr>
-            </w:pPr>
             <w:r>
               <w:rPr>
                 <w:noProof/>
@@ -1087,11 +954,6 @@
             <w:tcW w:w="2074" w:type="dxa"/>
           </w:tcPr>
           <w:p>
-            <w:pPr>
-              <w:rPr>
-                <w:rFonts w:hint="eastAsia"/>
-              </w:rPr>
-            </w:pPr>
             <w:r>
               <w:rPr>
                 <w:noProof/>
@@ -1146,11 +1008,6 @@
             <w:tcW w:w="2074" w:type="dxa"/>
           </w:tcPr>
           <w:p>
-            <w:pPr>
-              <w:rPr>
-                <w:rFonts w:hint="eastAsia"/>
-              </w:rPr>
-            </w:pPr>
             <w:r>
               <w:rPr>
                 <w:noProof/>
@@ -1206,13 +1063,7 @@
           <w:tcPr>
             <w:tcW w:w="2074" w:type="dxa"/>
           </w:tcPr>
-          <w:p>
-            <w:pPr>
-              <w:rPr>
-                <w:rFonts w:hint="eastAsia"/>
-              </w:rPr>
-            </w:pPr>
-          </w:p>
+          <w:p/>
         </w:tc>
         <w:tc>
           <w:tcPr>
@@ -1269,11 +1120,6 @@
           </w:p>
           <w:p/>
           <w:p>
-            <w:pPr>
-              <w:rPr>
-                <w:rFonts w:hint="eastAsia"/>
-              </w:rPr>
-            </w:pPr>
             <w:r>
               <w:rPr>
                 <w:noProof/>
@@ -1329,347 +1175,189 @@
           </w:tcPr>
           <w:p>
             <w:pPr>
-              <w:pStyle w:val="HTML"/>
-              <w:shd w:val="clear" w:color="auto" w:fill="2B2B2B"/>
-              <w:rPr>
-                <w:rFonts w:ascii="Fira Code" w:hAnsi="Fira Code"/>
-                <w:color w:val="A9B7C6"/>
-                <w:sz w:val="14"/>
-                <w:szCs w:val="14"/>
+              <w:rPr>
+                <w:rFonts w:hint="eastAsia"/>
               </w:rPr>
             </w:pPr>
             <w:r>
-              <w:rPr>
-                <w:rFonts w:ascii="Fira Code" w:hAnsi="Fira Code"/>
-                <w:color w:val="A9B7C6"/>
-                <w:sz w:val="14"/>
-                <w:szCs w:val="14"/>
-              </w:rPr>
               <w:lastRenderedPageBreak/>
               <w:t>5</w:t>
             </w:r>
             <w:r>
               <w:rPr>
                 <w:rFonts w:hint="eastAsia"/>
-                <w:color w:val="A9B7C6"/>
-                <w:sz w:val="14"/>
-                <w:szCs w:val="14"/>
               </w:rPr>
               <w:t>个函数和方法：</w:t>
             </w:r>
             <w:r>
               <w:rPr>
                 <w:rFonts w:hint="eastAsia"/>
-                <w:color w:val="A9B7C6"/>
-                <w:sz w:val="14"/>
-                <w:szCs w:val="14"/>
               </w:rPr>
               <w:br/>
               <w:t xml:space="preserve">    </w:t>
             </w:r>
             <w:proofErr w:type="spellStart"/>
             <w:r>
-              <w:rPr>
-                <w:rFonts w:ascii="Fira Code" w:hAnsi="Fira Code"/>
-                <w:color w:val="A9B7C6"/>
-                <w:sz w:val="14"/>
-                <w:szCs w:val="14"/>
-              </w:rPr>
               <w:t>len</w:t>
             </w:r>
             <w:proofErr w:type="spellEnd"/>
             <w:r>
-              <w:rPr>
-                <w:rFonts w:ascii="Fira Code" w:hAnsi="Fira Code"/>
-                <w:color w:val="A9B7C6"/>
-                <w:sz w:val="14"/>
-                <w:szCs w:val="14"/>
-              </w:rPr>
               <w:t>(s)</w:t>
             </w:r>
             <w:r>
-              <w:rPr>
-                <w:rFonts w:ascii="Fira Code" w:hAnsi="Fira Code"/>
-                <w:color w:val="A9B7C6"/>
-                <w:sz w:val="14"/>
-                <w:szCs w:val="14"/>
-              </w:rPr>
               <w:br/>
               <w:t xml:space="preserve">    min(s) </w:t>
             </w:r>
             <w:r>
               <w:rPr>
                 <w:rFonts w:hint="eastAsia"/>
-                <w:color w:val="A9B7C6"/>
-                <w:sz w:val="14"/>
-                <w:szCs w:val="14"/>
               </w:rPr>
               <w:t>序列中的元素可以比较，否则报错</w:t>
             </w:r>
             <w:r>
               <w:rPr>
                 <w:rFonts w:hint="eastAsia"/>
-                <w:color w:val="A9B7C6"/>
-                <w:sz w:val="14"/>
-                <w:szCs w:val="14"/>
               </w:rPr>
               <w:br/>
               <w:t xml:space="preserve">    </w:t>
             </w:r>
             <w:r>
-              <w:rPr>
-                <w:rFonts w:ascii="Fira Code" w:hAnsi="Fira Code"/>
-                <w:color w:val="A9B7C6"/>
-                <w:sz w:val="14"/>
-                <w:szCs w:val="14"/>
-              </w:rPr>
               <w:t>max(s)</w:t>
             </w:r>
             <w:r>
-              <w:rPr>
-                <w:rFonts w:ascii="Fira Code" w:hAnsi="Fira Code"/>
-                <w:color w:val="A9B7C6"/>
-                <w:sz w:val="14"/>
-                <w:szCs w:val="14"/>
-              </w:rPr>
               <w:br/>
               <w:t xml:space="preserve">    </w:t>
             </w:r>
             <w:proofErr w:type="spellStart"/>
             <w:r>
-              <w:rPr>
-                <w:rFonts w:ascii="Fira Code" w:hAnsi="Fira Code"/>
-                <w:color w:val="A9B7C6"/>
-                <w:sz w:val="14"/>
-                <w:szCs w:val="14"/>
-              </w:rPr>
               <w:t>s.index</w:t>
             </w:r>
             <w:proofErr w:type="spellEnd"/>
             <w:r>
-              <w:rPr>
-                <w:rFonts w:ascii="Fira Code" w:hAnsi="Fira Code"/>
-                <w:color w:val="A9B7C6"/>
-                <w:sz w:val="14"/>
-                <w:szCs w:val="14"/>
-              </w:rPr>
               <w:t xml:space="preserve">(x) </w:t>
             </w:r>
             <w:r>
               <w:rPr>
                 <w:rFonts w:hint="eastAsia"/>
-                <w:color w:val="A9B7C6"/>
-                <w:sz w:val="14"/>
-                <w:szCs w:val="14"/>
               </w:rPr>
               <w:t xml:space="preserve">或 </w:t>
             </w:r>
             <w:proofErr w:type="spellStart"/>
             <w:r>
-              <w:rPr>
-                <w:rFonts w:ascii="Fira Code" w:hAnsi="Fira Code"/>
-                <w:color w:val="A9B7C6"/>
-                <w:sz w:val="14"/>
-                <w:szCs w:val="14"/>
-              </w:rPr>
               <w:t>s.index</w:t>
             </w:r>
             <w:proofErr w:type="spellEnd"/>
             <w:r>
-              <w:rPr>
-                <w:rFonts w:ascii="Fira Code" w:hAnsi="Fira Code"/>
-                <w:color w:val="A9B7C6"/>
-                <w:sz w:val="14"/>
-                <w:szCs w:val="14"/>
-              </w:rPr>
               <w:t>(</w:t>
             </w:r>
             <w:proofErr w:type="spellStart"/>
             <w:r>
-              <w:rPr>
-                <w:rFonts w:ascii="Fira Code" w:hAnsi="Fira Code"/>
-                <w:color w:val="A9B7C6"/>
-                <w:sz w:val="14"/>
-                <w:szCs w:val="14"/>
-              </w:rPr>
               <w:t>x,i,j</w:t>
             </w:r>
             <w:proofErr w:type="spellEnd"/>
             <w:r>
-              <w:rPr>
-                <w:rFonts w:ascii="Fira Code" w:hAnsi="Fira Code"/>
-                <w:color w:val="A9B7C6"/>
-                <w:sz w:val="14"/>
-                <w:szCs w:val="14"/>
-              </w:rPr>
               <w:t xml:space="preserve">)  </w:t>
             </w:r>
             <w:r>
               <w:rPr>
                 <w:rFonts w:hint="eastAsia"/>
-                <w:color w:val="A9B7C6"/>
-                <w:sz w:val="14"/>
-                <w:szCs w:val="14"/>
               </w:rPr>
               <w:t>返回序列中</w:t>
             </w:r>
             <w:r>
-              <w:rPr>
-                <w:rFonts w:ascii="Fira Code" w:hAnsi="Fira Code"/>
-                <w:color w:val="A9B7C6"/>
-                <w:sz w:val="14"/>
-                <w:szCs w:val="14"/>
-              </w:rPr>
               <w:t>s</w:t>
             </w:r>
             <w:r>
               <w:rPr>
                 <w:rFonts w:hint="eastAsia"/>
-                <w:color w:val="A9B7C6"/>
-                <w:sz w:val="14"/>
-                <w:szCs w:val="14"/>
               </w:rPr>
               <w:t>从</w:t>
             </w:r>
             <w:proofErr w:type="spellStart"/>
             <w:r>
-              <w:rPr>
-                <w:rFonts w:ascii="Fira Code" w:hAnsi="Fira Code"/>
-                <w:color w:val="A9B7C6"/>
-                <w:sz w:val="14"/>
-                <w:szCs w:val="14"/>
-              </w:rPr>
               <w:t>i</w:t>
             </w:r>
             <w:proofErr w:type="spellEnd"/>
             <w:r>
               <w:rPr>
                 <w:rFonts w:hint="eastAsia"/>
-                <w:color w:val="A9B7C6"/>
-                <w:sz w:val="14"/>
-                <w:szCs w:val="14"/>
               </w:rPr>
               <w:t>开始到</w:t>
             </w:r>
             <w:r>
-              <w:rPr>
-                <w:rFonts w:ascii="Fira Code" w:hAnsi="Fira Code"/>
-                <w:color w:val="A9B7C6"/>
-                <w:sz w:val="14"/>
-                <w:szCs w:val="14"/>
-              </w:rPr>
               <w:t>j</w:t>
             </w:r>
             <w:r>
               <w:rPr>
                 <w:rFonts w:hint="eastAsia"/>
-                <w:color w:val="A9B7C6"/>
-                <w:sz w:val="14"/>
-                <w:szCs w:val="14"/>
-              </w:rPr>
-              <w:t>结束第一次出现</w:t>
-            </w:r>
-            <w:r>
-              <w:rPr>
-                <w:rFonts w:ascii="Fira Code" w:hAnsi="Fira Code"/>
-                <w:color w:val="A9B7C6"/>
-                <w:sz w:val="14"/>
-                <w:szCs w:val="14"/>
-              </w:rPr>
+              </w:rPr>
+              <w:t>结束</w:t>
+            </w:r>
+            <w:bookmarkStart w:id="0" w:name="_GoBack"/>
+            <w:bookmarkEnd w:id="0"/>
+            <w:r>
+              <w:rPr>
+                <w:rFonts w:hint="eastAsia"/>
+              </w:rPr>
+              <w:t>第一次出现</w:t>
+            </w:r>
+            <w:r>
               <w:t>x</w:t>
             </w:r>
             <w:r>
               <w:rPr>
                 <w:rFonts w:hint="eastAsia"/>
-                <w:color w:val="A9B7C6"/>
-                <w:sz w:val="14"/>
-                <w:szCs w:val="14"/>
-              </w:rPr>
-              <w:t>的位置</w:t>
-            </w:r>
-            <w:r>
-              <w:rPr>
-                <w:rFonts w:hint="eastAsia"/>
-                <w:color w:val="A9B7C6"/>
-                <w:sz w:val="14"/>
-                <w:szCs w:val="14"/>
+              </w:rPr>
+              <w:t>的</w:t>
+            </w:r>
+            <w:r>
+              <w:rPr>
+                <w:rFonts w:hint="eastAsia"/>
+              </w:rPr>
+              <w:lastRenderedPageBreak/>
+              <w:t>位置</w:t>
+            </w:r>
+            <w:r>
+              <w:rPr>
+                <w:rFonts w:hint="eastAsia"/>
               </w:rPr>
               <w:br/>
               <w:t xml:space="preserve">    </w:t>
             </w:r>
             <w:proofErr w:type="spellStart"/>
             <w:r>
-              <w:rPr>
-                <w:rFonts w:ascii="Fira Code" w:hAnsi="Fira Code"/>
-                <w:color w:val="A9B7C6"/>
-                <w:sz w:val="14"/>
-                <w:szCs w:val="14"/>
-              </w:rPr>
               <w:t>s.count</w:t>
             </w:r>
             <w:proofErr w:type="spellEnd"/>
             <w:r>
-              <w:rPr>
-                <w:rFonts w:ascii="Fira Code" w:hAnsi="Fira Code"/>
-                <w:color w:val="A9B7C6"/>
-                <w:sz w:val="14"/>
-                <w:szCs w:val="14"/>
-              </w:rPr>
               <w:t xml:space="preserve">(x) </w:t>
             </w:r>
             <w:r>
               <w:rPr>
                 <w:rFonts w:hint="eastAsia"/>
-                <w:color w:val="A9B7C6"/>
-                <w:sz w:val="14"/>
-                <w:szCs w:val="14"/>
               </w:rPr>
               <w:t>返回</w:t>
             </w:r>
             <w:r>
-              <w:rPr>
-                <w:rFonts w:ascii="Fira Code" w:hAnsi="Fira Code"/>
-                <w:color w:val="A9B7C6"/>
-                <w:sz w:val="14"/>
-                <w:szCs w:val="14"/>
-              </w:rPr>
               <w:t>s</w:t>
             </w:r>
             <w:r>
               <w:rPr>
                 <w:rFonts w:hint="eastAsia"/>
-                <w:color w:val="A9B7C6"/>
-                <w:sz w:val="14"/>
-                <w:szCs w:val="14"/>
               </w:rPr>
               <w:t>中出现</w:t>
             </w:r>
             <w:r>
-              <w:rPr>
-                <w:rFonts w:ascii="Fira Code" w:hAnsi="Fira Code"/>
-                <w:color w:val="A9B7C6"/>
-                <w:sz w:val="14"/>
-                <w:szCs w:val="14"/>
-              </w:rPr>
               <w:t>x</w:t>
             </w:r>
             <w:r>
               <w:rPr>
                 <w:rFonts w:hint="eastAsia"/>
-                <w:color w:val="A9B7C6"/>
-                <w:sz w:val="14"/>
-                <w:szCs w:val="14"/>
               </w:rPr>
               <w:t>的总次数</w:t>
             </w:r>
           </w:p>
-          <w:p>
-            <w:pPr>
-              <w:rPr>
-                <w:rFonts w:hint="eastAsia"/>
-              </w:rPr>
-            </w:pPr>
-          </w:p>
+          <w:p/>
         </w:tc>
         <w:tc>
           <w:tcPr>
@@ -1739,47 +1427,168 @@
             <w:tcW w:w="2074" w:type="dxa"/>
           </w:tcPr>
           <w:p>
+            <w:r>
+              <w:rPr>
+                <w:rFonts w:hint="eastAsia"/>
+              </w:rPr>
+              <w:t>操作实例</w:t>
+            </w:r>
+          </w:p>
+        </w:tc>
+        <w:tc>
+          <w:tcPr>
+            <w:tcW w:w="2074" w:type="dxa"/>
+          </w:tcPr>
+          <w:p/>
+        </w:tc>
+        <w:tc>
+          <w:tcPr>
+            <w:tcW w:w="2074" w:type="dxa"/>
+          </w:tcPr>
+          <w:p/>
+        </w:tc>
+        <w:tc>
+          <w:tcPr>
+            <w:tcW w:w="2074" w:type="dxa"/>
+          </w:tcPr>
+          <w:p>
             <w:pPr>
               <w:rPr>
-                <w:rFonts w:hint="eastAsia"/>
+                <w:noProof/>
               </w:rPr>
             </w:pPr>
             <w:r>
               <w:rPr>
                 <w:rFonts w:hint="eastAsia"/>
-              </w:rPr>
-              <w:t>操作实例</w:t>
-            </w:r>
-          </w:p>
-        </w:tc>
-        <w:tc>
-          <w:tcPr>
-            <w:tcW w:w="2074" w:type="dxa"/>
-          </w:tcPr>
+                <w:noProof/>
+              </w:rPr>
+              <w:t>1、定义空字典： d</w:t>
+            </w:r>
+            <w:r>
+              <w:rPr>
+                <w:noProof/>
+              </w:rPr>
+              <w:t xml:space="preserve"> = {} </w:t>
+            </w:r>
+          </w:p>
           <w:p>
             <w:pPr>
               <w:rPr>
-                <w:rFonts w:hint="eastAsia"/>
+                <w:noProof/>
               </w:rPr>
             </w:pPr>
-          </w:p>
-        </w:tc>
-        <w:tc>
-          <w:tcPr>
-            <w:tcW w:w="2074" w:type="dxa"/>
-          </w:tcPr>
+            <w:r>
+              <w:rPr>
+                <w:rFonts w:hint="eastAsia"/>
+                <w:noProof/>
+              </w:rPr>
+              <w:t>2、向d新增2个键值对元素： d</w:t>
+            </w:r>
+            <w:r>
+              <w:rPr>
+                <w:noProof/>
+              </w:rPr>
+              <w:t xml:space="preserve"> = {‘1’:”</w:t>
+            </w:r>
+            <w:r>
+              <w:rPr>
+                <w:rFonts w:hint="eastAsia"/>
+                <w:noProof/>
+              </w:rPr>
+              <w:t>北京</w:t>
+            </w:r>
+            <w:r>
+              <w:rPr>
+                <w:noProof/>
+              </w:rPr>
+              <w:t>”</w:t>
+            </w:r>
+            <w:r>
+              <w:rPr>
+                <w:rFonts w:hint="eastAsia"/>
+                <w:noProof/>
+              </w:rPr>
+              <w:t>,</w:t>
+            </w:r>
+            <w:r>
+              <w:rPr>
+                <w:noProof/>
+              </w:rPr>
+              <w:t>’2’:”</w:t>
+            </w:r>
+            <w:r>
+              <w:rPr>
+                <w:rFonts w:hint="eastAsia"/>
+                <w:noProof/>
+              </w:rPr>
+              <w:t>日本</w:t>
+            </w:r>
+            <w:r>
+              <w:rPr>
+                <w:noProof/>
+              </w:rPr>
+              <w:t xml:space="preserve">”} </w:t>
+            </w:r>
+            <w:r>
+              <w:rPr>
+                <w:rFonts w:hint="eastAsia"/>
+                <w:noProof/>
+              </w:rPr>
+              <w:t>或 d</w:t>
+            </w:r>
+            <w:r>
+              <w:rPr>
+                <w:noProof/>
+              </w:rPr>
+              <w:t>[“a”] = 1;d [“b”] = 2</w:t>
+            </w:r>
+          </w:p>
           <w:p>
             <w:pPr>
               <w:rPr>
-                <w:rFonts w:hint="eastAsia"/>
+                <w:noProof/>
               </w:rPr>
             </w:pPr>
-          </w:p>
-        </w:tc>
-        <w:tc>
-          <w:tcPr>
-            <w:tcW w:w="2074" w:type="dxa"/>
-          </w:tcPr>
+            <w:r>
+              <w:rPr>
+                <w:rFonts w:hint="eastAsia"/>
+                <w:noProof/>
+              </w:rPr>
+              <w:t>3、修改第2个元素:</w:t>
+            </w:r>
+            <w:r>
+              <w:rPr>
+                <w:noProof/>
+              </w:rPr>
+              <w:t xml:space="preserve"> d</w:t>
+            </w:r>
+            <w:r>
+              <w:rPr>
+                <w:rFonts w:hint="eastAsia"/>
+                <w:noProof/>
+              </w:rPr>
+              <w:t>[</w:t>
+            </w:r>
+            <w:r>
+              <w:rPr>
+                <w:noProof/>
+              </w:rPr>
+              <w:t>“2”] = “</w:t>
+            </w:r>
+            <w:r>
+              <w:rPr>
+                <w:rFonts w:hint="eastAsia"/>
+                <w:noProof/>
+              </w:rPr>
+              <w:t>美国</w:t>
+            </w:r>
+            <w:r>
+              <w:rPr>
+                <w:noProof/>
+              </w:rPr>
+              <w:t>”</w:t>
+            </w:r>
+          </w:p>
           <w:p>
             <w:pPr>
               <w:rPr>
@@ -1791,13 +1600,51 @@
                 <w:rFonts w:hint="eastAsia"/>
                 <w:noProof/>
               </w:rPr>
-              <w:t>1、定义空字典： d</w:t>
-            </w:r>
-            <w:r>
-              <w:rPr>
-                <w:noProof/>
-              </w:rPr>
-              <w:t xml:space="preserve"> = {} </w:t>
+              <w:t>4、判断字符</w:t>
+            </w:r>
+            <w:r>
+              <w:rPr>
+                <w:noProof/>
+              </w:rPr>
+              <w:t>”c”</w:t>
+            </w:r>
+            <w:r>
+              <w:rPr>
+                <w:rFonts w:hint="eastAsia"/>
+                <w:noProof/>
+              </w:rPr>
+              <w:t>是否是d的键:</w:t>
+            </w:r>
+            <w:r>
+              <w:rPr>
+                <w:noProof/>
+              </w:rPr>
+              <w:t xml:space="preserve"> </w:t>
+            </w:r>
+            <w:r>
+              <w:rPr>
+                <w:noProof/>
+              </w:rPr>
+              <w:t xml:space="preserve"> “c” in d.keys()</w:t>
+            </w:r>
+            <w:r>
+              <w:rPr>
+                <w:noProof/>
+              </w:rPr>
+              <w:t xml:space="preserve"> </w:t>
+            </w:r>
+            <w:r>
+              <w:rPr>
+                <w:rFonts w:hint="eastAsia"/>
+                <w:noProof/>
+              </w:rPr>
+              <w:t>或者</w:t>
+            </w:r>
+            <w:r>
+              <w:rPr>
+                <w:noProof/>
+              </w:rPr>
+              <w:t>“c” in d</w:t>
             </w:r>
           </w:p>
           <w:p>
@@ -1811,195 +1658,18 @@
                 <w:rFonts w:hint="eastAsia"/>
                 <w:noProof/>
               </w:rPr>
-              <w:t>2、向d新增2个键值对元素： d</w:t>
-            </w:r>
-            <w:r>
-              <w:rPr>
-                <w:noProof/>
-              </w:rPr>
-              <w:t xml:space="preserve"> = {‘1’:”</w:t>
-            </w:r>
-            <w:r>
-              <w:rPr>
-                <w:rFonts w:hint="eastAsia"/>
-                <w:noProof/>
-              </w:rPr>
-              <w:t>北京</w:t>
-            </w:r>
-            <w:r>
-              <w:rPr>
-                <w:noProof/>
-              </w:rPr>
-              <w:t>”</w:t>
-            </w:r>
-            <w:r>
-              <w:rPr>
-                <w:rFonts w:hint="eastAsia"/>
-                <w:noProof/>
-              </w:rPr>
-              <w:t>,</w:t>
-            </w:r>
-            <w:r>
-              <w:rPr>
-                <w:noProof/>
-              </w:rPr>
-              <w:t>’2’:”</w:t>
-            </w:r>
-            <w:r>
-              <w:rPr>
-                <w:rFonts w:hint="eastAsia"/>
-                <w:noProof/>
-              </w:rPr>
-              <w:t>日本</w:t>
-            </w:r>
-            <w:r>
-              <w:rPr>
-                <w:noProof/>
-              </w:rPr>
-              <w:t xml:space="preserve">”} </w:t>
-            </w:r>
-            <w:r>
-              <w:rPr>
-                <w:rFonts w:hint="eastAsia"/>
-                <w:noProof/>
-              </w:rPr>
-              <w:t>或 d</w:t>
-            </w:r>
-            <w:r>
-              <w:rPr>
-                <w:noProof/>
-              </w:rPr>
-              <w:t>[“a”] = 1;d [“b”] = 2</w:t>
+              <w:t xml:space="preserve">5、计算d的长度 </w:t>
+            </w:r>
+            <w:r>
+              <w:rPr>
+                <w:noProof/>
+              </w:rPr>
+              <w:t>: len(d)</w:t>
             </w:r>
           </w:p>
           <w:p>
             <w:pPr>
               <w:rPr>
-                <w:noProof/>
-              </w:rPr>
-            </w:pPr>
-            <w:r>
-              <w:rPr>
-                <w:rFonts w:hint="eastAsia"/>
-                <w:noProof/>
-              </w:rPr>
-              <w:t>3、修改第2个元素:</w:t>
-            </w:r>
-            <w:r>
-              <w:rPr>
-                <w:noProof/>
-              </w:rPr>
-              <w:t xml:space="preserve"> d</w:t>
-            </w:r>
-            <w:r>
-              <w:rPr>
-                <w:rFonts w:hint="eastAsia"/>
-                <w:noProof/>
-              </w:rPr>
-              <w:t>[</w:t>
-            </w:r>
-            <w:r>
-              <w:rPr>
-                <w:noProof/>
-              </w:rPr>
-              <w:t>“2”] = “</w:t>
-            </w:r>
-            <w:r>
-              <w:rPr>
-                <w:rFonts w:hint="eastAsia"/>
-                <w:noProof/>
-              </w:rPr>
-              <w:t>美国</w:t>
-            </w:r>
-            <w:r>
-              <w:rPr>
-                <w:noProof/>
-              </w:rPr>
-              <w:t>”</w:t>
-            </w:r>
-          </w:p>
-          <w:p>
-            <w:pPr>
-              <w:rPr>
-                <w:noProof/>
-              </w:rPr>
-            </w:pPr>
-            <w:r>
-              <w:rPr>
-                <w:rFonts w:hint="eastAsia"/>
-                <w:noProof/>
-              </w:rPr>
-              <w:t>4、判断字符</w:t>
-            </w:r>
-            <w:r>
-              <w:rPr>
-                <w:noProof/>
-              </w:rPr>
-              <w:t>”c”</w:t>
-            </w:r>
-            <w:r>
-              <w:rPr>
-                <w:rFonts w:hint="eastAsia"/>
-                <w:noProof/>
-              </w:rPr>
-              <w:t>是否是d的键:</w:t>
-            </w:r>
-            <w:r>
-              <w:rPr>
-                <w:noProof/>
-              </w:rPr>
-              <w:t xml:space="preserve"> </w:t>
-            </w:r>
-            <w:r>
-              <w:rPr>
-                <w:noProof/>
-              </w:rPr>
-              <w:t xml:space="preserve"> “c” in d.keys()</w:t>
-            </w:r>
-            <w:r>
-              <w:rPr>
-                <w:noProof/>
-              </w:rPr>
-              <w:t xml:space="preserve"> </w:t>
-            </w:r>
-            <w:r>
-              <w:rPr>
-                <w:rFonts w:hint="eastAsia"/>
-                <w:noProof/>
-              </w:rPr>
-              <w:t>或者</w:t>
-            </w:r>
-            <w:r>
-              <w:rPr>
-                <w:noProof/>
-              </w:rPr>
-              <w:t>“c” in d</w:t>
-            </w:r>
-          </w:p>
-          <w:p>
-            <w:pPr>
-              <w:rPr>
-                <w:noProof/>
-              </w:rPr>
-            </w:pPr>
-            <w:r>
-              <w:rPr>
-                <w:rFonts w:hint="eastAsia"/>
-                <w:noProof/>
-              </w:rPr>
-              <w:t xml:space="preserve">5、计算d的长度 </w:t>
-            </w:r>
-            <w:r>
-              <w:rPr>
-                <w:noProof/>
-              </w:rPr>
-              <w:t>: len(d)</w:t>
-            </w:r>
-          </w:p>
-          <w:p>
-            <w:pPr>
-              <w:rPr>
-                <w:rFonts w:hint="eastAsia"/>
                 <w:noProof/>
               </w:rPr>
             </w:pPr>
@@ -2025,11 +1695,6 @@
             <w:tcW w:w="2074" w:type="dxa"/>
           </w:tcPr>
           <w:p>
-            <w:pPr>
-              <w:rPr>
-                <w:rFonts w:hint="eastAsia"/>
-              </w:rPr>
-            </w:pPr>
             <w:r>
               <w:rPr>
                 <w:rFonts w:hint="eastAsia"/>
@@ -2211,13 +1876,7 @@
           <w:tcPr>
             <w:tcW w:w="2074" w:type="dxa"/>
           </w:tcPr>
-          <w:p>
-            <w:pPr>
-              <w:rPr>
-                <w:rFonts w:hint="eastAsia"/>
-              </w:rPr>
-            </w:pPr>
-          </w:p>
+          <w:p/>
         </w:tc>
         <w:tc>
           <w:tcPr>
@@ -2296,7 +1955,6 @@
               </w:numPr>
               <w:ind w:firstLineChars="0"/>
               <w:rPr>
-                <w:rFonts w:hint="eastAsia"/>
                 <w:noProof/>
               </w:rPr>
             </w:pPr>
@@ -2340,7 +1998,6 @@
           <w:p>
             <w:pPr>
               <w:rPr>
-                <w:rFonts w:hint="eastAsia"/>
                 <w:noProof/>
               </w:rPr>
             </w:pPr>
@@ -2382,9 +2039,6 @@
             <w:pPr>
               <w:pStyle w:val="a3"/>
               <w:ind w:left="360" w:firstLineChars="0" w:firstLine="0"/>
-              <w:rPr>
-                <w:rFonts w:hint="eastAsia"/>
-              </w:rPr>
             </w:pPr>
           </w:p>
         </w:tc>
@@ -2392,25 +2046,13 @@
           <w:tcPr>
             <w:tcW w:w="2074" w:type="dxa"/>
           </w:tcPr>
-          <w:p>
-            <w:pPr>
-              <w:rPr>
-                <w:rFonts w:hint="eastAsia"/>
-              </w:rPr>
-            </w:pPr>
-          </w:p>
-        </w:tc>
-        <w:tc>
-          <w:tcPr>
-            <w:tcW w:w="2074" w:type="dxa"/>
-          </w:tcPr>
-          <w:p>
-            <w:pPr>
-              <w:rPr>
-                <w:rFonts w:hint="eastAsia"/>
-              </w:rPr>
-            </w:pPr>
-          </w:p>
+          <w:p/>
+        </w:tc>
+        <w:tc>
+          <w:tcPr>
+            <w:tcW w:w="2074" w:type="dxa"/>
+          </w:tcPr>
+          <w:p/>
         </w:tc>
         <w:tc>
           <w:tcPr>
@@ -2427,15 +2069,7 @@
       </w:tr>
     </w:tbl>
     <w:p/>
-    <w:p>
-      <w:pPr>
-        <w:rPr>
-          <w:rFonts w:hint="eastAsia"/>
-        </w:rPr>
-      </w:pPr>
-      <w:bookmarkStart w:id="0" w:name="_GoBack"/>
-      <w:bookmarkEnd w:id="0"/>
-    </w:p>
+    <w:p/>
     <w:sectPr>
       <w:pgSz w:w="11906" w:h="16838"/>
       <w:pgMar w:top="1440" w:right="1800" w:bottom="1440" w:left="1800" w:header="851" w:footer="992" w:gutter="0"/>
